--- a/Sprint2.docx
+++ b/Sprint2.docx
@@ -1,6 +1,6 @@
 
 <file path=word/document.xml><?xml version="1.0" encoding="utf-8"?>
-<w:document xmlns:wpc="http://schemas.microsoft.com/office/word/2010/wordprocessingCanvas" xmlns:cx="http://schemas.microsoft.com/office/drawing/2014/chartex" xmlns:mc="http://schemas.openxmlformats.org/markup-compatibility/2006" xmlns:o="urn:schemas-microsoft-com:office:office" xmlns:r="http://schemas.openxmlformats.org/officeDocument/2006/relationships" xmlns:m="http://schemas.openxmlformats.org/officeDocument/2006/math" xmlns:v="urn:schemas-microsoft-com:vml" xmlns:wp14="http://schemas.microsoft.com/office/word/2010/wordprocessingDrawing" xmlns:wp="http://schemas.openxmlformats.org/drawingml/2006/wordprocessingDrawing" xmlns:w10="urn:schemas-microsoft-com:office:word" xmlns:w="http://schemas.openxmlformats.org/wordprocessingml/2006/main" xmlns:w14="http://schemas.microsoft.com/office/word/2010/wordml" xmlns:w15="http://schemas.microsoft.com/office/word/2012/wordml" xmlns:w16se="http://schemas.microsoft.com/office/word/2015/wordml/symex" xmlns:wpg="http://schemas.microsoft.com/office/word/2010/wordprocessingGroup" xmlns:wpi="http://schemas.microsoft.com/office/word/2010/wordprocessingInk" xmlns:wne="http://schemas.microsoft.com/office/word/2006/wordml" xmlns:wps="http://schemas.microsoft.com/office/word/2010/wordprocessingShape" mc:Ignorable="w14 w15 w16se wp14">
+<w:document xmlns:wpc="http://schemas.microsoft.com/office/word/2010/wordprocessingCanvas" xmlns:mc="http://schemas.openxmlformats.org/markup-compatibility/2006" xmlns:o="urn:schemas-microsoft-com:office:office" xmlns:r="http://schemas.openxmlformats.org/officeDocument/2006/relationships" xmlns:m="http://schemas.openxmlformats.org/officeDocument/2006/math" xmlns:v="urn:schemas-microsoft-com:vml" xmlns:wp14="http://schemas.microsoft.com/office/word/2010/wordprocessingDrawing" xmlns:wp="http://schemas.openxmlformats.org/drawingml/2006/wordprocessingDrawing" xmlns:w10="urn:schemas-microsoft-com:office:word" xmlns:w="http://schemas.openxmlformats.org/wordprocessingml/2006/main" xmlns:w14="http://schemas.microsoft.com/office/word/2010/wordml" xmlns:w15="http://schemas.microsoft.com/office/word/2012/wordml" xmlns:wpg="http://schemas.microsoft.com/office/word/2010/wordprocessingGroup" xmlns:wpi="http://schemas.microsoft.com/office/word/2010/wordprocessingInk" xmlns:wne="http://schemas.microsoft.com/office/word/2006/wordml" xmlns:wps="http://schemas.microsoft.com/office/word/2010/wordprocessingShape" mc:Ignorable="w14 w15 wp14">
   <w:body>
     <w:p>
       <w:pPr>
@@ -756,17 +756,67 @@
       <w:pPr>
         <w:rPr>
           <w:rFonts w:ascii="Times New Roman" w:hAnsi="Times New Roman" w:cs="Times New Roman"/>
-          <w:sz w:val="28"/>
-        </w:rPr>
-      </w:pPr>
-      <w:bookmarkStart w:id="0" w:name="_GoBack"/>
-      <w:bookmarkEnd w:id="0"/>
-    </w:p>
-    <w:p>
-      <w:pPr>
-        <w:pStyle w:val="aa"/>
+          <w:color w:val="000000" w:themeColor="text1"/>
+          <w:sz w:val="28"/>
+          <w:szCs w:val="28"/>
+        </w:rPr>
+      </w:pPr>
+      <w:r>
+        <w:rPr>
+          <w:rFonts w:ascii="Times New Roman" w:hAnsi="Times New Roman" w:cs="Times New Roman"/>
+          <w:color w:val="000000" w:themeColor="text1"/>
+          <w:sz w:val="28"/>
+          <w:szCs w:val="28"/>
+        </w:rPr>
+        <w:t>1. Быстрое оформление актов ДТП, посредством использ</w:t>
+      </w:r>
+      <w:r>
+        <w:rPr>
+          <w:rFonts w:ascii="Times New Roman" w:hAnsi="Times New Roman" w:cs="Times New Roman"/>
+          <w:color w:val="000000" w:themeColor="text1"/>
+          <w:sz w:val="28"/>
+          <w:szCs w:val="28"/>
+        </w:rPr>
+        <w:t>ования «Конструктора актов ДТП»</w:t>
+      </w:r>
+      <w:r>
+        <w:rPr>
+          <w:rFonts w:ascii="Times New Roman" w:hAnsi="Times New Roman" w:cs="Times New Roman"/>
+          <w:color w:val="000000" w:themeColor="text1"/>
+          <w:sz w:val="28"/>
+          <w:szCs w:val="28"/>
+        </w:rPr>
+        <w:br/>
+        <w:t>2. Авто-корректировка загружаем</w:t>
+      </w:r>
+      <w:r>
+        <w:rPr>
+          <w:rFonts w:ascii="Times New Roman" w:hAnsi="Times New Roman" w:cs="Times New Roman"/>
+          <w:color w:val="000000" w:themeColor="text1"/>
+          <w:sz w:val="28"/>
+          <w:szCs w:val="28"/>
+        </w:rPr>
+        <w:t>ых и вводимых данных</w:t>
+      </w:r>
+    </w:p>
+    <w:p>
+      <w:pPr>
+        <w:rPr>
+          <w:rFonts w:ascii="Times New Roman" w:hAnsi="Times New Roman" w:cs="Times New Roman"/>
+          <w:sz w:val="28"/>
+        </w:rPr>
+      </w:pPr>
+    </w:p>
+    <w:p>
+      <w:pPr>
+        <w:pStyle w:val="a5"/>
+        <w:numPr>
+          <w:ilvl w:val="0"/>
+          <w:numId w:val="1"/>
+        </w:numPr>
         <w:jc w:val="center"/>
         <w:rPr>
+          <w:rFonts w:asciiTheme="majorHAnsi" w:hAnsiTheme="majorHAnsi" w:cs="Times New Roman"/>
           <w:b/>
           <w:sz w:val="32"/>
           <w:szCs w:val="32"/>
@@ -774,147 +824,860 @@
       </w:pPr>
       <w:r>
         <w:rPr>
+          <w:rFonts w:asciiTheme="majorHAnsi" w:hAnsiTheme="majorHAnsi" w:cs="Times New Roman"/>
+          <w:b/>
+          <w:color w:val="000000" w:themeColor="text1"/>
+          <w:sz w:val="32"/>
+          <w:szCs w:val="32"/>
+        </w:rPr>
+        <w:t>Реализация быстрого оформления актов ДТП, посредством использования «Конструктора актов ДТП»</w:t>
+      </w:r>
+    </w:p>
+    <w:p>
+      <w:pPr>
+        <w:rPr>
+          <w:rFonts w:asciiTheme="majorHAnsi" w:hAnsiTheme="majorHAnsi" w:cs="Times New Roman"/>
           <w:b/>
           <w:sz w:val="32"/>
           <w:szCs w:val="32"/>
         </w:rPr>
-        <w:t>Протокол о совещании для обсуждения проблем, возникших при реализации задач второго спринта</w:t>
-      </w:r>
-    </w:p>
-    <w:p/>
-    <w:p>
-      <w:pPr>
-        <w:rPr>
-          <w:rFonts w:ascii="Times New Roman" w:hAnsi="Times New Roman" w:cs="Times New Roman"/>
-          <w:sz w:val="28"/>
-          <w:szCs w:val="28"/>
-        </w:rPr>
-      </w:pPr>
-      <w:r>
-        <w:rPr>
-          <w:rFonts w:ascii="Times New Roman" w:hAnsi="Times New Roman" w:cs="Times New Roman"/>
+      </w:pPr>
+    </w:p>
+    <w:p>
+      <w:pPr>
+        <w:pStyle w:val="a5"/>
+        <w:numPr>
+          <w:ilvl w:val="0"/>
+          <w:numId w:val="10"/>
+        </w:numPr>
+        <w:rPr>
+          <w:rFonts w:ascii="Times New Roman" w:hAnsi="Times New Roman" w:cs="Times New Roman"/>
+          <w:sz w:val="28"/>
+        </w:rPr>
+      </w:pPr>
+      <w:r>
+        <w:rPr>
+          <w:rFonts w:ascii="Times New Roman" w:hAnsi="Times New Roman" w:cs="Times New Roman"/>
+          <w:sz w:val="28"/>
+          <w:szCs w:val="28"/>
+        </w:rPr>
+        <w:t>Описание полей формы</w:t>
+      </w:r>
+      <w:r>
+        <w:rPr>
+          <w:rFonts w:ascii="Times New Roman" w:hAnsi="Times New Roman" w:cs="Times New Roman"/>
+          <w:sz w:val="28"/>
+          <w:szCs w:val="28"/>
+        </w:rPr>
+        <w:br/>
+      </w:r>
+    </w:p>
+    <w:p>
+      <w:pPr>
+        <w:ind w:left="360"/>
+        <w:jc w:val="center"/>
+        <w:rPr>
+          <w:rFonts w:ascii="Times New Roman" w:hAnsi="Times New Roman" w:cs="Times New Roman"/>
+          <w:sz w:val="28"/>
+        </w:rPr>
+      </w:pPr>
+      <w:r>
+        <w:pict>
+          <v:shapetype id="_x0000_t75" coordsize="21600,21600" o:spt="75" o:preferrelative="t" path="m@4@5l@4@11@9@11@9@5xe" filled="f" stroked="f">
+            <v:stroke joinstyle="miter"/>
+            <v:formulas>
+              <v:f eqn="if lineDrawn pixelLineWidth 0"/>
+              <v:f eqn="sum @0 1 0"/>
+              <v:f eqn="sum 0 0 @1"/>
+              <v:f eqn="prod @2 1 2"/>
+              <v:f eqn="prod @3 21600 pixelWidth"/>
+              <v:f eqn="prod @3 21600 pixelHeight"/>
+              <v:f eqn="sum @0 0 1"/>
+              <v:f eqn="prod @6 1 2"/>
+              <v:f eqn="prod @7 21600 pixelWidth"/>
+              <v:f eqn="sum @8 21600 0"/>
+              <v:f eqn="prod @7 21600 pixelHeight"/>
+              <v:f eqn="sum @10 21600 0"/>
+            </v:formulas>
+            <v:path o:extrusionok="f" gradientshapeok="t" o:connecttype="rect"/>
+            <o:lock v:ext="edit" aspectratio="t"/>
+          </v:shapetype>
+          <v:shape id="_x0000_i1025" type="#_x0000_t75" style="width:467.3pt;height:285.3pt">
+            <v:imagedata r:id="rId6" o:title="photo_2020-12-14_19-11-29"/>
+          </v:shape>
+        </w:pict>
+      </w:r>
+    </w:p>
+    <w:p>
+      <w:pPr>
+        <w:ind w:left="360"/>
+        <w:jc w:val="center"/>
+        <w:rPr>
+          <w:rFonts w:ascii="Times New Roman" w:hAnsi="Times New Roman" w:cs="Times New Roman"/>
+          <w:sz w:val="24"/>
+          <w:szCs w:val="24"/>
+        </w:rPr>
+      </w:pPr>
+      <w:r>
+        <w:rPr>
+          <w:rFonts w:ascii="Times New Roman" w:hAnsi="Times New Roman" w:cs="Times New Roman"/>
+          <w:sz w:val="24"/>
+          <w:szCs w:val="24"/>
+        </w:rPr>
+        <w:t>Рис. 1. Конструктор описания ДТП</w:t>
+      </w:r>
+      <w:r>
+        <w:rPr>
+          <w:rFonts w:ascii="Times New Roman" w:hAnsi="Times New Roman" w:cs="Times New Roman"/>
+          <w:sz w:val="24"/>
+          <w:szCs w:val="24"/>
+        </w:rPr>
+        <w:t xml:space="preserve"> – «Основное»</w:t>
+      </w:r>
+    </w:p>
+    <w:p>
+      <w:pPr>
+        <w:ind w:left="360"/>
+        <w:jc w:val="center"/>
+        <w:rPr>
+          <w:rFonts w:ascii="Times New Roman" w:hAnsi="Times New Roman" w:cs="Times New Roman"/>
+          <w:sz w:val="24"/>
+          <w:szCs w:val="24"/>
+        </w:rPr>
+      </w:pPr>
+    </w:p>
+    <w:p>
+      <w:pPr>
+        <w:ind w:left="360"/>
+        <w:jc w:val="center"/>
+        <w:rPr>
+          <w:rFonts w:ascii="Times New Roman" w:hAnsi="Times New Roman" w:cs="Times New Roman"/>
+          <w:sz w:val="24"/>
+          <w:szCs w:val="24"/>
+        </w:rPr>
+      </w:pPr>
+    </w:p>
+    <w:p>
+      <w:pPr>
+        <w:ind w:left="360"/>
+        <w:jc w:val="center"/>
+        <w:rPr>
+          <w:rFonts w:ascii="Times New Roman" w:hAnsi="Times New Roman" w:cs="Times New Roman"/>
+          <w:sz w:val="24"/>
+          <w:szCs w:val="24"/>
+        </w:rPr>
+      </w:pPr>
+    </w:p>
+    <w:p>
+      <w:pPr>
+        <w:ind w:left="360"/>
+        <w:rPr>
+          <w:rFonts w:ascii="Times New Roman" w:hAnsi="Times New Roman" w:cs="Times New Roman"/>
+          <w:sz w:val="28"/>
+          <w:szCs w:val="28"/>
+        </w:rPr>
+      </w:pPr>
+      <w:r>
+        <w:rPr>
+          <w:rFonts w:ascii="Times New Roman" w:hAnsi="Times New Roman" w:cs="Times New Roman"/>
+          <w:sz w:val="28"/>
+          <w:szCs w:val="28"/>
+        </w:rPr>
+        <w:lastRenderedPageBreak/>
+        <w:t>Данные поля не</w:t>
+      </w:r>
+      <w:r>
+        <w:rPr>
+          <w:rFonts w:ascii="Times New Roman" w:hAnsi="Times New Roman" w:cs="Times New Roman"/>
+          <w:sz w:val="28"/>
+          <w:szCs w:val="28"/>
+        </w:rPr>
+        <w:t>обходимы для фиксации факта ДТП, и дальнейшей передачи страховой компании, или суду. Данные являются обязательными для заполнения, так как без них, протокол не действителен.</w:t>
+      </w:r>
+    </w:p>
+    <w:p>
+      <w:pPr>
+        <w:ind w:left="360"/>
+        <w:rPr>
+          <w:rFonts w:ascii="Times New Roman" w:hAnsi="Times New Roman" w:cs="Times New Roman"/>
+          <w:sz w:val="28"/>
+          <w:szCs w:val="28"/>
+        </w:rPr>
+      </w:pPr>
+      <w:r>
+        <w:rPr>
+          <w:rFonts w:ascii="Times New Roman" w:hAnsi="Times New Roman" w:cs="Times New Roman"/>
+          <w:sz w:val="28"/>
+          <w:szCs w:val="28"/>
+        </w:rPr>
+        <w:t>Поле классификация ДТП включает в себя 9 подпунктов, предусмотренные законом РФ.</w:t>
+      </w:r>
+    </w:p>
+    <w:p>
+      <w:pPr>
+        <w:numPr>
+          <w:ilvl w:val="0"/>
+          <w:numId w:val="11"/>
+        </w:numPr>
+        <w:rPr>
+          <w:rFonts w:ascii="Times New Roman" w:hAnsi="Times New Roman" w:cs="Times New Roman"/>
+          <w:sz w:val="28"/>
+          <w:szCs w:val="28"/>
+        </w:rPr>
+      </w:pPr>
+      <w:r>
+        <w:rPr>
+          <w:rFonts w:ascii="Times New Roman" w:hAnsi="Times New Roman" w:cs="Times New Roman"/>
+          <w:sz w:val="28"/>
+          <w:szCs w:val="28"/>
+        </w:rPr>
+        <w:t>столкновение,</w:t>
+      </w:r>
+    </w:p>
+    <w:p>
+      <w:pPr>
+        <w:numPr>
+          <w:ilvl w:val="0"/>
+          <w:numId w:val="11"/>
+        </w:numPr>
+        <w:rPr>
+          <w:rFonts w:ascii="Times New Roman" w:hAnsi="Times New Roman" w:cs="Times New Roman"/>
+          <w:sz w:val="28"/>
+          <w:szCs w:val="28"/>
+        </w:rPr>
+      </w:pPr>
+      <w:r>
+        <w:rPr>
+          <w:rFonts w:ascii="Times New Roman" w:hAnsi="Times New Roman" w:cs="Times New Roman"/>
+          <w:sz w:val="28"/>
+          <w:szCs w:val="28"/>
+        </w:rPr>
+        <w:t>опрокидывание,</w:t>
+      </w:r>
+    </w:p>
+    <w:p>
+      <w:pPr>
+        <w:numPr>
+          <w:ilvl w:val="0"/>
+          <w:numId w:val="11"/>
+        </w:numPr>
+        <w:rPr>
+          <w:rFonts w:ascii="Times New Roman" w:hAnsi="Times New Roman" w:cs="Times New Roman"/>
+          <w:sz w:val="28"/>
+          <w:szCs w:val="28"/>
+        </w:rPr>
+      </w:pPr>
+      <w:r>
+        <w:rPr>
+          <w:rFonts w:ascii="Times New Roman" w:hAnsi="Times New Roman" w:cs="Times New Roman"/>
+          <w:sz w:val="28"/>
+          <w:szCs w:val="28"/>
+        </w:rPr>
+        <w:t>наезд на препятствие,</w:t>
+      </w:r>
+    </w:p>
+    <w:p>
+      <w:pPr>
+        <w:numPr>
+          <w:ilvl w:val="0"/>
+          <w:numId w:val="11"/>
+        </w:numPr>
+        <w:rPr>
+          <w:rFonts w:ascii="Times New Roman" w:hAnsi="Times New Roman" w:cs="Times New Roman"/>
+          <w:sz w:val="28"/>
+          <w:szCs w:val="28"/>
+        </w:rPr>
+      </w:pPr>
+      <w:r>
+        <w:rPr>
+          <w:rFonts w:ascii="Times New Roman" w:hAnsi="Times New Roman" w:cs="Times New Roman"/>
+          <w:sz w:val="28"/>
+          <w:szCs w:val="28"/>
+        </w:rPr>
+        <w:t>наезд на пешехода,</w:t>
+      </w:r>
+    </w:p>
+    <w:p>
+      <w:pPr>
+        <w:numPr>
+          <w:ilvl w:val="0"/>
+          <w:numId w:val="11"/>
+        </w:numPr>
+        <w:rPr>
+          <w:rFonts w:ascii="Times New Roman" w:hAnsi="Times New Roman" w:cs="Times New Roman"/>
+          <w:sz w:val="28"/>
+          <w:szCs w:val="28"/>
+        </w:rPr>
+      </w:pPr>
+      <w:r>
+        <w:rPr>
+          <w:rFonts w:ascii="Times New Roman" w:hAnsi="Times New Roman" w:cs="Times New Roman"/>
+          <w:sz w:val="28"/>
+          <w:szCs w:val="28"/>
+        </w:rPr>
+        <w:t>наезд на велосипедиста,</w:t>
+      </w:r>
+    </w:p>
+    <w:p>
+      <w:pPr>
+        <w:numPr>
+          <w:ilvl w:val="0"/>
+          <w:numId w:val="11"/>
+        </w:numPr>
+        <w:rPr>
+          <w:rFonts w:ascii="Times New Roman" w:hAnsi="Times New Roman" w:cs="Times New Roman"/>
+          <w:sz w:val="28"/>
+          <w:szCs w:val="28"/>
+        </w:rPr>
+      </w:pPr>
+      <w:r>
+        <w:rPr>
+          <w:rFonts w:ascii="Times New Roman" w:hAnsi="Times New Roman" w:cs="Times New Roman"/>
+          <w:sz w:val="28"/>
+          <w:szCs w:val="28"/>
+        </w:rPr>
+        <w:t>наезд на животное,</w:t>
+      </w:r>
+    </w:p>
+    <w:p>
+      <w:pPr>
+        <w:numPr>
+          <w:ilvl w:val="0"/>
+          <w:numId w:val="11"/>
+        </w:numPr>
+        <w:rPr>
+          <w:rFonts w:ascii="Times New Roman" w:hAnsi="Times New Roman" w:cs="Times New Roman"/>
+          <w:sz w:val="28"/>
+          <w:szCs w:val="28"/>
+        </w:rPr>
+      </w:pPr>
+      <w:r>
+        <w:rPr>
+          <w:rFonts w:ascii="Times New Roman" w:hAnsi="Times New Roman" w:cs="Times New Roman"/>
+          <w:sz w:val="28"/>
+          <w:szCs w:val="28"/>
+        </w:rPr>
+        <w:t>наезд на гужевой транспорт,</w:t>
+      </w:r>
+    </w:p>
+    <w:p>
+      <w:pPr>
+        <w:numPr>
+          <w:ilvl w:val="0"/>
+          <w:numId w:val="11"/>
+        </w:numPr>
+        <w:rPr>
+          <w:rFonts w:ascii="Times New Roman" w:hAnsi="Times New Roman" w:cs="Times New Roman"/>
+          <w:sz w:val="28"/>
+          <w:szCs w:val="28"/>
+        </w:rPr>
+      </w:pPr>
+      <w:r>
+        <w:rPr>
+          <w:rFonts w:ascii="Times New Roman" w:hAnsi="Times New Roman" w:cs="Times New Roman"/>
+          <w:sz w:val="28"/>
+          <w:szCs w:val="28"/>
+        </w:rPr>
+        <w:t>наезд на стоящее транспортное средство,</w:t>
+      </w:r>
+    </w:p>
+    <w:p>
+      <w:pPr>
+        <w:numPr>
+          <w:ilvl w:val="0"/>
+          <w:numId w:val="11"/>
+        </w:numPr>
+        <w:rPr>
+          <w:rFonts w:ascii="Times New Roman" w:hAnsi="Times New Roman" w:cs="Times New Roman"/>
+          <w:sz w:val="28"/>
+          <w:szCs w:val="28"/>
+        </w:rPr>
+      </w:pPr>
+      <w:r>
+        <w:rPr>
+          <w:rFonts w:ascii="Times New Roman" w:hAnsi="Times New Roman" w:cs="Times New Roman"/>
+          <w:noProof/>
+          <w:sz w:val="24"/>
+          <w:szCs w:val="24"/>
+          <w:lang w:eastAsia="ru-RU"/>
+        </w:rPr>
+        <w:drawing>
+          <wp:anchor distT="0" distB="0" distL="114300" distR="114300" simplePos="0" relativeHeight="251659264" behindDoc="0" locked="0" layoutInCell="1" allowOverlap="1" wp14:anchorId="56CADBC6" wp14:editId="3F5E1E0F">
+            <wp:simplePos x="0" y="0"/>
+            <wp:positionH relativeFrom="page">
+              <wp:posOffset>2170430</wp:posOffset>
+            </wp:positionH>
+            <wp:positionV relativeFrom="paragraph">
+              <wp:posOffset>392430</wp:posOffset>
+            </wp:positionV>
+            <wp:extent cx="3505200" cy="3406140"/>
+            <wp:effectExtent l="0" t="0" r="0" b="3810"/>
+            <wp:wrapTopAndBottom/>
+            <wp:docPr id="2" name="Рисунок 2" descr="C:\Users\sasby\AppData\Local\Microsoft\Windows\INetCache\Content.Word\photo_2020-12-14_19-26-42.jpg"/>
+            <wp:cNvGraphicFramePr>
+              <a:graphicFrameLocks xmlns:a="http://schemas.openxmlformats.org/drawingml/2006/main" noChangeAspect="1"/>
+            </wp:cNvGraphicFramePr>
+            <a:graphic xmlns:a="http://schemas.openxmlformats.org/drawingml/2006/main">
+              <a:graphicData uri="http://schemas.openxmlformats.org/drawingml/2006/picture">
+                <pic:pic xmlns:pic="http://schemas.openxmlformats.org/drawingml/2006/picture">
+                  <pic:nvPicPr>
+                    <pic:cNvPr id="0" name="Picture 3" descr="C:\Users\sasby\AppData\Local\Microsoft\Windows\INetCache\Content.Word\photo_2020-12-14_19-26-42.jpg"/>
+                    <pic:cNvPicPr>
+                      <a:picLocks noChangeAspect="1" noChangeArrowheads="1"/>
+                    </pic:cNvPicPr>
+                  </pic:nvPicPr>
+                  <pic:blipFill>
+                    <a:blip r:embed="rId7" cstate="print">
+                      <a:extLst>
+                        <a:ext uri="{28A0092B-C50C-407E-A947-70E740481C1C}">
+                          <a14:useLocalDpi xmlns:a14="http://schemas.microsoft.com/office/drawing/2010/main" val="0"/>
+                        </a:ext>
+                      </a:extLst>
+                    </a:blip>
+                    <a:srcRect/>
+                    <a:stretch>
+                      <a:fillRect/>
+                    </a:stretch>
+                  </pic:blipFill>
+                  <pic:spPr bwMode="auto">
+                    <a:xfrm>
+                      <a:off x="0" y="0"/>
+                      <a:ext cx="3505200" cy="3406140"/>
+                    </a:xfrm>
+                    <a:prstGeom prst="rect">
+                      <a:avLst/>
+                    </a:prstGeom>
+                    <a:noFill/>
+                    <a:ln>
+                      <a:noFill/>
+                    </a:ln>
+                  </pic:spPr>
+                </pic:pic>
+              </a:graphicData>
+            </a:graphic>
+            <wp14:sizeRelH relativeFrom="page">
+              <wp14:pctWidth>0</wp14:pctWidth>
+            </wp14:sizeRelH>
+            <wp14:sizeRelV relativeFrom="page">
+              <wp14:pctHeight>0</wp14:pctHeight>
+            </wp14:sizeRelV>
+          </wp:anchor>
+        </w:drawing>
+      </w:r>
+      <w:r>
+        <w:rPr>
+          <w:rFonts w:ascii="Times New Roman" w:hAnsi="Times New Roman" w:cs="Times New Roman"/>
+          <w:sz w:val="28"/>
+          <w:szCs w:val="28"/>
+        </w:rPr>
+        <w:t>прочие происшествия.</w:t>
+      </w:r>
+    </w:p>
+    <w:p>
+      <w:pPr>
+        <w:jc w:val="center"/>
+        <w:rPr>
+          <w:rFonts w:ascii="Times New Roman" w:hAnsi="Times New Roman" w:cs="Times New Roman"/>
+          <w:szCs w:val="24"/>
+        </w:rPr>
+      </w:pPr>
+      <w:r>
+        <w:rPr>
+          <w:rFonts w:ascii="Times New Roman" w:hAnsi="Times New Roman" w:cs="Times New Roman"/>
+          <w:szCs w:val="28"/>
+        </w:rPr>
+        <w:t>Рис. 2. Контекстное меню «Классификация ДТП»</w:t>
+      </w:r>
+    </w:p>
+    <w:p>
+      <w:pPr>
+        <w:rPr>
+          <w:rFonts w:ascii="Times New Roman" w:hAnsi="Times New Roman" w:cs="Times New Roman"/>
+          <w:sz w:val="28"/>
+        </w:rPr>
+      </w:pPr>
+    </w:p>
+    <w:p>
+      <w:pPr>
+        <w:rPr>
+          <w:rFonts w:ascii="Times New Roman" w:hAnsi="Times New Roman" w:cs="Times New Roman"/>
+          <w:sz w:val="28"/>
+        </w:rPr>
+      </w:pPr>
+    </w:p>
+    <w:p>
+      <w:pPr>
+        <w:rPr>
+          <w:rFonts w:ascii="Times New Roman" w:hAnsi="Times New Roman" w:cs="Times New Roman"/>
+          <w:sz w:val="28"/>
+        </w:rPr>
+      </w:pPr>
+    </w:p>
+    <w:p>
+      <w:pPr>
+        <w:rPr>
+          <w:rFonts w:ascii="Times New Roman" w:hAnsi="Times New Roman" w:cs="Times New Roman"/>
+          <w:sz w:val="28"/>
+        </w:rPr>
+      </w:pPr>
+      <w:r>
+        <w:rPr>
+          <w:rFonts w:ascii="Times New Roman" w:hAnsi="Times New Roman" w:cs="Times New Roman"/>
+          <w:noProof/>
+          <w:sz w:val="28"/>
+          <w:szCs w:val="28"/>
+          <w:lang w:eastAsia="ru-RU"/>
+        </w:rPr>
+        <w:drawing>
+          <wp:anchor distT="0" distB="0" distL="114300" distR="114300" simplePos="0" relativeHeight="251658240" behindDoc="0" locked="0" layoutInCell="1" allowOverlap="1" wp14:anchorId="25501240" wp14:editId="0BD8E523">
+            <wp:simplePos x="0" y="0"/>
+            <wp:positionH relativeFrom="margin">
+              <wp:align>right</wp:align>
+            </wp:positionH>
+            <wp:positionV relativeFrom="paragraph">
+              <wp:posOffset>276860</wp:posOffset>
+            </wp:positionV>
+            <wp:extent cx="5934075" cy="2514600"/>
+            <wp:effectExtent l="0" t="0" r="9525" b="0"/>
+            <wp:wrapTopAndBottom/>
+            <wp:docPr id="1" name="Рисунок 1" descr="C:\Users\sasby\AppData\Local\Microsoft\Windows\INetCache\Content.Word\photo_2020-12-14_19-12-06.jpg"/>
+            <wp:cNvGraphicFramePr>
+              <a:graphicFrameLocks xmlns:a="http://schemas.openxmlformats.org/drawingml/2006/main" noChangeAspect="1"/>
+            </wp:cNvGraphicFramePr>
+            <a:graphic xmlns:a="http://schemas.openxmlformats.org/drawingml/2006/main">
+              <a:graphicData uri="http://schemas.openxmlformats.org/drawingml/2006/picture">
+                <pic:pic xmlns:pic="http://schemas.openxmlformats.org/drawingml/2006/picture">
+                  <pic:nvPicPr>
+                    <pic:cNvPr id="0" name="Picture 9" descr="C:\Users\sasby\AppData\Local\Microsoft\Windows\INetCache\Content.Word\photo_2020-12-14_19-12-06.jpg"/>
+                    <pic:cNvPicPr>
+                      <a:picLocks noChangeAspect="1" noChangeArrowheads="1"/>
+                    </pic:cNvPicPr>
+                  </pic:nvPicPr>
+                  <pic:blipFill>
+                    <a:blip r:embed="rId8">
+                      <a:extLst>
+                        <a:ext uri="{28A0092B-C50C-407E-A947-70E740481C1C}">
+                          <a14:useLocalDpi xmlns:a14="http://schemas.microsoft.com/office/drawing/2010/main" val="0"/>
+                        </a:ext>
+                      </a:extLst>
+                    </a:blip>
+                    <a:srcRect/>
+                    <a:stretch>
+                      <a:fillRect/>
+                    </a:stretch>
+                  </pic:blipFill>
+                  <pic:spPr bwMode="auto">
+                    <a:xfrm>
+                      <a:off x="0" y="0"/>
+                      <a:ext cx="5934075" cy="2514600"/>
+                    </a:xfrm>
+                    <a:prstGeom prst="rect">
+                      <a:avLst/>
+                    </a:prstGeom>
+                    <a:noFill/>
+                    <a:ln>
+                      <a:noFill/>
+                    </a:ln>
+                  </pic:spPr>
+                </pic:pic>
+              </a:graphicData>
+            </a:graphic>
+            <wp14:sizeRelH relativeFrom="page">
+              <wp14:pctWidth>0</wp14:pctWidth>
+            </wp14:sizeRelH>
+            <wp14:sizeRelV relativeFrom="page">
+              <wp14:pctHeight>0</wp14:pctHeight>
+            </wp14:sizeRelV>
+          </wp:anchor>
+        </w:drawing>
+      </w:r>
+    </w:p>
+    <w:p>
+      <w:pPr>
+        <w:rPr>
+          <w:rFonts w:ascii="Times New Roman" w:hAnsi="Times New Roman" w:cs="Times New Roman"/>
+          <w:sz w:val="28"/>
+        </w:rPr>
+      </w:pPr>
+    </w:p>
+    <w:p>
+      <w:pPr>
+        <w:jc w:val="center"/>
+        <w:rPr>
+          <w:rFonts w:ascii="Times New Roman" w:hAnsi="Times New Roman" w:cs="Times New Roman"/>
+          <w:sz w:val="24"/>
+          <w:szCs w:val="24"/>
+        </w:rPr>
+      </w:pPr>
+      <w:r>
+        <w:rPr>
+          <w:rFonts w:ascii="Times New Roman" w:hAnsi="Times New Roman" w:cs="Times New Roman"/>
+          <w:sz w:val="24"/>
+          <w:szCs w:val="24"/>
+        </w:rPr>
+        <w:t xml:space="preserve">Рис. 3. Конструктор описания ДТП – «Дополнительно» </w:t>
+      </w:r>
+    </w:p>
+    <w:p>
+      <w:pPr>
+        <w:rPr>
+          <w:rFonts w:ascii="Times New Roman" w:hAnsi="Times New Roman" w:cs="Times New Roman"/>
+          <w:sz w:val="28"/>
+        </w:rPr>
+      </w:pPr>
+    </w:p>
+    <w:p>
+      <w:pPr>
+        <w:rPr>
+          <w:rFonts w:ascii="Times New Roman" w:hAnsi="Times New Roman" w:cs="Times New Roman"/>
+          <w:sz w:val="28"/>
+        </w:rPr>
+      </w:pPr>
+      <w:r>
+        <w:rPr>
+          <w:rFonts w:ascii="Times New Roman" w:hAnsi="Times New Roman" w:cs="Times New Roman"/>
+          <w:noProof/>
+          <w:sz w:val="28"/>
+          <w:lang w:eastAsia="ru-RU"/>
+        </w:rPr>
+        <w:drawing>
+          <wp:anchor distT="0" distB="0" distL="114300" distR="114300" simplePos="0" relativeHeight="251660288" behindDoc="0" locked="0" layoutInCell="1" allowOverlap="1" wp14:anchorId="7C8521D3" wp14:editId="1A6F91F7">
+            <wp:simplePos x="0" y="0"/>
+            <wp:positionH relativeFrom="margin">
+              <wp:align>center</wp:align>
+            </wp:positionH>
+            <wp:positionV relativeFrom="paragraph">
+              <wp:posOffset>1055370</wp:posOffset>
+            </wp:positionV>
+            <wp:extent cx="4762500" cy="3310588"/>
+            <wp:effectExtent l="0" t="0" r="0" b="4445"/>
+            <wp:wrapTopAndBottom/>
+            <wp:docPr id="4" name="Рисунок 4" descr="C:\Users\sasby\OneDrive\Desktop\КПП\photo_2020-12-14_19-13-12.jpg"/>
+            <wp:cNvGraphicFramePr>
+              <a:graphicFrameLocks xmlns:a="http://schemas.openxmlformats.org/drawingml/2006/main" noChangeAspect="1"/>
+            </wp:cNvGraphicFramePr>
+            <a:graphic xmlns:a="http://schemas.openxmlformats.org/drawingml/2006/main">
+              <a:graphicData uri="http://schemas.openxmlformats.org/drawingml/2006/picture">
+                <pic:pic xmlns:pic="http://schemas.openxmlformats.org/drawingml/2006/picture">
+                  <pic:nvPicPr>
+                    <pic:cNvPr id="0" name="Picture 22" descr="C:\Users\sasby\OneDrive\Desktop\КПП\photo_2020-12-14_19-13-12.jpg"/>
+                    <pic:cNvPicPr>
+                      <a:picLocks noChangeAspect="1" noChangeArrowheads="1"/>
+                    </pic:cNvPicPr>
+                  </pic:nvPicPr>
+                  <pic:blipFill>
+                    <a:blip r:embed="rId9" cstate="print">
+                      <a:extLst>
+                        <a:ext uri="{28A0092B-C50C-407E-A947-70E740481C1C}">
+                          <a14:useLocalDpi xmlns:a14="http://schemas.microsoft.com/office/drawing/2010/main" val="0"/>
+                        </a:ext>
+                      </a:extLst>
+                    </a:blip>
+                    <a:srcRect/>
+                    <a:stretch>
+                      <a:fillRect/>
+                    </a:stretch>
+                  </pic:blipFill>
+                  <pic:spPr bwMode="auto">
+                    <a:xfrm>
+                      <a:off x="0" y="0"/>
+                      <a:ext cx="4762500" cy="3310588"/>
+                    </a:xfrm>
+                    <a:prstGeom prst="rect">
+                      <a:avLst/>
+                    </a:prstGeom>
+                    <a:noFill/>
+                    <a:ln>
+                      <a:noFill/>
+                    </a:ln>
+                  </pic:spPr>
+                </pic:pic>
+              </a:graphicData>
+            </a:graphic>
+            <wp14:sizeRelH relativeFrom="page">
+              <wp14:pctWidth>0</wp14:pctWidth>
+            </wp14:sizeRelH>
+            <wp14:sizeRelV relativeFrom="page">
+              <wp14:pctHeight>0</wp14:pctHeight>
+            </wp14:sizeRelV>
+          </wp:anchor>
+        </w:drawing>
+      </w:r>
+      <w:r>
+        <w:rPr>
+          <w:rFonts w:ascii="Times New Roman" w:hAnsi="Times New Roman" w:cs="Times New Roman"/>
+          <w:sz w:val="28"/>
+        </w:rPr>
+        <w:t>Вкладка формы «Дополнительно», призывает описать дорожную обстановку при ДТП – полоса движения, ряд дороги. Так же включает в себя поле «количество жертв». Поле «комментарий» позволяет более детально описать ДТП</w:t>
+      </w:r>
+      <w:r>
+        <w:rPr>
+          <w:rFonts w:ascii="Times New Roman" w:hAnsi="Times New Roman" w:cs="Times New Roman"/>
+          <w:sz w:val="28"/>
+        </w:rPr>
+        <w:t>.</w:t>
+      </w:r>
+    </w:p>
+    <w:p>
+      <w:pPr>
+        <w:jc w:val="center"/>
+        <w:rPr>
+          <w:rFonts w:ascii="Times New Roman" w:hAnsi="Times New Roman" w:cs="Times New Roman"/>
+          <w:sz w:val="24"/>
+          <w:szCs w:val="24"/>
+        </w:rPr>
+      </w:pPr>
+      <w:r>
+        <w:rPr>
+          <w:rFonts w:ascii="Times New Roman" w:hAnsi="Times New Roman" w:cs="Times New Roman"/>
+          <w:sz w:val="24"/>
+          <w:szCs w:val="24"/>
+        </w:rPr>
+        <w:t>Рис. 4. Конструктор описания ДТП – «Участники»</w:t>
+      </w:r>
+    </w:p>
+    <w:p>
+      <w:pPr>
+        <w:rPr>
+          <w:rFonts w:ascii="Times New Roman" w:hAnsi="Times New Roman" w:cs="Times New Roman"/>
+          <w:sz w:val="28"/>
+        </w:rPr>
+      </w:pPr>
+    </w:p>
+    <w:p>
+      <w:pPr>
+        <w:rPr>
+          <w:rFonts w:ascii="Times New Roman" w:hAnsi="Times New Roman" w:cs="Times New Roman"/>
+          <w:sz w:val="28"/>
+        </w:rPr>
+      </w:pPr>
+      <w:r>
+        <w:rPr>
+          <w:rFonts w:ascii="Times New Roman" w:hAnsi="Times New Roman" w:cs="Times New Roman"/>
+          <w:sz w:val="28"/>
+        </w:rPr>
+        <w:lastRenderedPageBreak/>
+        <w:t>Вкладка формы «Участники» включает в себя информацию про участников ДТП, так же необходимую при заполнении протокола.</w:t>
+      </w:r>
+    </w:p>
+    <w:p>
+      <w:pPr>
+        <w:rPr>
+          <w:rFonts w:ascii="Times New Roman" w:hAnsi="Times New Roman" w:cs="Times New Roman"/>
+          <w:sz w:val="28"/>
+        </w:rPr>
+      </w:pPr>
+    </w:p>
+    <w:p>
+      <w:pPr>
+        <w:rPr>
+          <w:rFonts w:ascii="Times New Roman" w:hAnsi="Times New Roman" w:cs="Times New Roman"/>
+          <w:sz w:val="28"/>
+        </w:rPr>
+      </w:pPr>
+    </w:p>
+    <w:p>
+      <w:pPr>
+        <w:pStyle w:val="a5"/>
+        <w:numPr>
+          <w:ilvl w:val="0"/>
+          <w:numId w:val="1"/>
+        </w:numPr>
+        <w:rPr>
+          <w:rFonts w:asciiTheme="majorHAnsi" w:hAnsiTheme="majorHAnsi" w:cs="Times New Roman"/>
           <w:b/>
-          <w:i/>
-          <w:sz w:val="28"/>
-          <w:szCs w:val="28"/>
-        </w:rPr>
-        <w:t>Участники:</w:t>
-      </w:r>
-      <w:r>
-        <w:rPr>
-          <w:rFonts w:ascii="Times New Roman" w:hAnsi="Times New Roman" w:cs="Times New Roman"/>
-          <w:sz w:val="28"/>
-          <w:szCs w:val="28"/>
-        </w:rPr>
-        <w:t xml:space="preserve"> </w:t>
-      </w:r>
-      <w:r>
-        <w:rPr>
-          <w:rFonts w:ascii="Times New Roman" w:hAnsi="Times New Roman" w:cs="Times New Roman"/>
-          <w:sz w:val="28"/>
-          <w:szCs w:val="28"/>
-        </w:rPr>
-        <w:t xml:space="preserve">Комарьков В.Ю., Рожков Г.В., </w:t>
-      </w:r>
-      <w:r>
-        <w:rPr>
-          <w:rFonts w:ascii="Times New Roman" w:hAnsi="Times New Roman" w:cs="Times New Roman"/>
-          <w:sz w:val="28"/>
-          <w:szCs w:val="28"/>
-        </w:rPr>
-        <w:t xml:space="preserve">Лавриненко Р.Г., Белов В.Д., Степанец О.Р. </w:t>
-      </w:r>
-    </w:p>
-    <w:p>
-      <w:pPr>
-        <w:rPr>
-          <w:rFonts w:ascii="Times New Roman" w:hAnsi="Times New Roman" w:cs="Times New Roman"/>
-          <w:sz w:val="28"/>
-          <w:szCs w:val="28"/>
-        </w:rPr>
-      </w:pPr>
-      <w:r>
-        <w:rPr>
-          <w:rFonts w:ascii="Times New Roman" w:hAnsi="Times New Roman" w:cs="Times New Roman"/>
+          <w:sz w:val="32"/>
+          <w:szCs w:val="32"/>
+        </w:rPr>
+      </w:pPr>
+      <w:r>
+        <w:rPr>
+          <w:rFonts w:asciiTheme="majorHAnsi" w:hAnsiTheme="majorHAnsi" w:cs="Times New Roman"/>
           <w:b/>
-          <w:i/>
-          <w:sz w:val="28"/>
-          <w:szCs w:val="28"/>
-        </w:rPr>
-        <w:t>Дата проведения:</w:t>
-      </w:r>
-      <w:r>
-        <w:rPr>
-          <w:rFonts w:ascii="Times New Roman" w:hAnsi="Times New Roman" w:cs="Times New Roman"/>
-          <w:sz w:val="28"/>
-          <w:szCs w:val="28"/>
-        </w:rPr>
-        <w:t xml:space="preserve"> 03.11.2020, 13</w:t>
-      </w:r>
-      <w:r>
-        <w:rPr>
-          <w:rFonts w:ascii="Times New Roman" w:hAnsi="Times New Roman" w:cs="Times New Roman"/>
-          <w:sz w:val="28"/>
-          <w:szCs w:val="28"/>
-        </w:rPr>
-        <w:t>*</w:t>
-      </w:r>
-      <w:r>
-        <w:rPr>
-          <w:rFonts w:ascii="Times New Roman" w:hAnsi="Times New Roman" w:cs="Times New Roman"/>
-          <w:sz w:val="28"/>
-          <w:szCs w:val="28"/>
-        </w:rPr>
-        <w:t>30 – 16*00</w:t>
-      </w:r>
-    </w:p>
-    <w:p>
-      <w:pPr>
-        <w:rPr>
-          <w:rFonts w:ascii="Times New Roman" w:hAnsi="Times New Roman" w:cs="Times New Roman"/>
-          <w:sz w:val="28"/>
-          <w:szCs w:val="28"/>
-        </w:rPr>
-      </w:pPr>
-      <w:r>
-        <w:rPr>
-          <w:rFonts w:ascii="Times New Roman" w:hAnsi="Times New Roman" w:cs="Times New Roman"/>
+          <w:sz w:val="32"/>
+          <w:szCs w:val="32"/>
+        </w:rPr>
+        <w:t>Авто-корректировка</w:t>
+      </w:r>
+      <w:r>
+        <w:rPr>
+          <w:rFonts w:asciiTheme="majorHAnsi" w:hAnsiTheme="majorHAnsi" w:cs="Times New Roman"/>
           <w:b/>
-          <w:i/>
-          <w:sz w:val="28"/>
-          <w:szCs w:val="28"/>
-        </w:rPr>
-        <w:t>Место проведения:</w:t>
-      </w:r>
-      <w:r>
-        <w:rPr>
-          <w:rFonts w:ascii="Times New Roman" w:hAnsi="Times New Roman" w:cs="Times New Roman"/>
-          <w:sz w:val="28"/>
-          <w:szCs w:val="28"/>
-        </w:rPr>
-        <w:t xml:space="preserve"> общий чат в социальной сети «</w:t>
-      </w:r>
-      <w:proofErr w:type="spellStart"/>
-      <w:r>
-        <w:rPr>
-          <w:rFonts w:ascii="Times New Roman" w:hAnsi="Times New Roman" w:cs="Times New Roman"/>
-          <w:sz w:val="28"/>
-          <w:szCs w:val="28"/>
-        </w:rPr>
-        <w:t>ВКонтакте</w:t>
-      </w:r>
-      <w:proofErr w:type="spellEnd"/>
-      <w:r>
-        <w:rPr>
-          <w:rFonts w:ascii="Times New Roman" w:hAnsi="Times New Roman" w:cs="Times New Roman"/>
-          <w:sz w:val="28"/>
-          <w:szCs w:val="28"/>
-        </w:rPr>
-        <w:t>»</w:t>
-      </w:r>
-    </w:p>
-    <w:p>
-      <w:pPr>
+          <w:sz w:val="32"/>
+          <w:szCs w:val="32"/>
+        </w:rPr>
+        <w:t xml:space="preserve"> загружаемых и вводимых данных</w:t>
+      </w:r>
+    </w:p>
+    <w:p>
+      <w:pPr>
+        <w:ind w:firstLine="360"/>
+        <w:rPr>
+          <w:rFonts w:ascii="Times New Roman" w:hAnsi="Times New Roman" w:cs="Times New Roman"/>
+          <w:sz w:val="28"/>
+          <w:szCs w:val="28"/>
+        </w:rPr>
+      </w:pPr>
+      <w:r>
+        <w:rPr>
+          <w:rFonts w:ascii="Times New Roman" w:hAnsi="Times New Roman" w:cs="Times New Roman"/>
+          <w:sz w:val="28"/>
+          <w:szCs w:val="28"/>
+        </w:rPr>
+        <w:t xml:space="preserve">Авто-корректировка данных необходима для исключения ошибок в загружаемых файлах. Принцип работы прост, для каждого из полей, будь то номер телефона или номер ТС, есть определенная «маска». Маска включает в себя количество цифр, последовательность цифр и букв, регистр, а </w:t>
+      </w:r>
+      <w:proofErr w:type="gramStart"/>
+      <w:r>
+        <w:rPr>
+          <w:rFonts w:ascii="Times New Roman" w:hAnsi="Times New Roman" w:cs="Times New Roman"/>
+          <w:sz w:val="28"/>
+          <w:szCs w:val="28"/>
+        </w:rPr>
+        <w:t>так-же</w:t>
+      </w:r>
+      <w:proofErr w:type="gramEnd"/>
+      <w:r>
+        <w:rPr>
+          <w:rFonts w:ascii="Times New Roman" w:hAnsi="Times New Roman" w:cs="Times New Roman"/>
+          <w:sz w:val="28"/>
+          <w:szCs w:val="28"/>
+        </w:rPr>
+        <w:t xml:space="preserve"> раскладку клавиатуры. Если </w:t>
+      </w:r>
+      <w:r>
+        <w:rPr>
+          <w:rFonts w:ascii="Times New Roman" w:hAnsi="Times New Roman" w:cs="Times New Roman"/>
+          <w:sz w:val="28"/>
+          <w:szCs w:val="28"/>
+        </w:rPr>
+        <w:t xml:space="preserve">данные удовлетворяют требованиям, то тогда данные из файла переносятся в форму без ошибок. Если какие-то данные не совпадают по причине, например, раскладки, то авто-корректировка сработает, и поставит необходимые символы вместо неправильных. </w:t>
+      </w:r>
+    </w:p>
+    <w:p>
+      <w:pPr>
+        <w:ind w:firstLine="360"/>
+        <w:rPr>
+          <w:rFonts w:ascii="Times New Roman" w:hAnsi="Times New Roman" w:cs="Times New Roman"/>
+          <w:sz w:val="28"/>
+          <w:szCs w:val="28"/>
+        </w:rPr>
+      </w:pPr>
+    </w:p>
+    <w:p>
+      <w:pPr>
+        <w:pStyle w:val="a5"/>
+        <w:rPr>
+          <w:rFonts w:ascii="Times New Roman" w:hAnsi="Times New Roman" w:cs="Times New Roman"/>
+          <w:sz w:val="28"/>
+          <w:szCs w:val="28"/>
+        </w:rPr>
+      </w:pPr>
+      <w:bookmarkStart w:id="0" w:name="_GoBack"/>
+      <w:bookmarkEnd w:id="0"/>
+    </w:p>
+    <w:p>
+      <w:pPr>
+        <w:ind w:firstLine="360"/>
         <w:rPr>
           <w:rFonts w:ascii="Times New Roman" w:hAnsi="Times New Roman" w:cs="Times New Roman"/>
           <w:sz w:val="28"/>
@@ -927,35 +1690,482 @@
         <w:rPr>
           <w:rFonts w:ascii="Times New Roman" w:hAnsi="Times New Roman" w:cs="Times New Roman"/>
           <w:b/>
-          <w:i/>
-          <w:color w:val="000000" w:themeColor="text1"/>
-          <w:sz w:val="28"/>
-          <w:szCs w:val="28"/>
-        </w:rPr>
-      </w:pPr>
-    </w:p>
-    <w:p>
-      <w:pPr>
-        <w:rPr>
-          <w:rFonts w:ascii="Times New Roman" w:hAnsi="Times New Roman" w:cs="Times New Roman"/>
-          <w:b/>
-          <w:i/>
-          <w:color w:val="000000" w:themeColor="text1"/>
-          <w:sz w:val="28"/>
-          <w:szCs w:val="28"/>
-        </w:rPr>
-      </w:pPr>
-      <w:r>
-        <w:rPr>
-          <w:rFonts w:ascii="Times New Roman" w:hAnsi="Times New Roman" w:cs="Times New Roman"/>
-          <w:b/>
-          <w:i/>
-          <w:color w:val="000000" w:themeColor="text1"/>
-          <w:sz w:val="28"/>
-          <w:szCs w:val="28"/>
-        </w:rPr>
-        <w:t>Решения принятые по окончанию совещания:</w:t>
-      </w:r>
+          <w:sz w:val="28"/>
+          <w:szCs w:val="28"/>
+        </w:rPr>
+      </w:pPr>
+    </w:p>
+    <w:p>
+      <w:pPr>
+        <w:rPr>
+          <w:rFonts w:ascii="Times New Roman" w:hAnsi="Times New Roman" w:cs="Times New Roman"/>
+          <w:sz w:val="28"/>
+        </w:rPr>
+      </w:pPr>
+    </w:p>
+    <w:p>
+      <w:pPr>
+        <w:rPr>
+          <w:rFonts w:ascii="Times New Roman" w:hAnsi="Times New Roman" w:cs="Times New Roman"/>
+          <w:sz w:val="28"/>
+        </w:rPr>
+      </w:pPr>
+    </w:p>
+    <w:p>
+      <w:pPr>
+        <w:rPr>
+          <w:rFonts w:ascii="Times New Roman" w:hAnsi="Times New Roman" w:cs="Times New Roman"/>
+          <w:sz w:val="28"/>
+        </w:rPr>
+      </w:pPr>
+    </w:p>
+    <w:p>
+      <w:pPr>
+        <w:rPr>
+          <w:rFonts w:ascii="Times New Roman" w:hAnsi="Times New Roman" w:cs="Times New Roman"/>
+          <w:sz w:val="28"/>
+        </w:rPr>
+      </w:pPr>
+    </w:p>
+    <w:p>
+      <w:pPr>
+        <w:rPr>
+          <w:rFonts w:ascii="Times New Roman" w:hAnsi="Times New Roman" w:cs="Times New Roman"/>
+          <w:sz w:val="28"/>
+        </w:rPr>
+      </w:pPr>
+    </w:p>
+    <w:p>
+      <w:pPr>
+        <w:rPr>
+          <w:rFonts w:ascii="Times New Roman" w:hAnsi="Times New Roman" w:cs="Times New Roman"/>
+          <w:sz w:val="28"/>
+        </w:rPr>
+      </w:pPr>
+    </w:p>
+    <w:p>
+      <w:pPr>
+        <w:rPr>
+          <w:rFonts w:ascii="Times New Roman" w:hAnsi="Times New Roman" w:cs="Times New Roman"/>
+          <w:sz w:val="28"/>
+        </w:rPr>
+      </w:pPr>
+    </w:p>
+    <w:p>
+      <w:pPr>
+        <w:rPr>
+          <w:rFonts w:ascii="Times New Roman" w:hAnsi="Times New Roman" w:cs="Times New Roman"/>
+          <w:sz w:val="28"/>
+        </w:rPr>
+      </w:pPr>
+    </w:p>
+    <w:p>
+      <w:pPr>
+        <w:rPr>
+          <w:rFonts w:ascii="Times New Roman" w:hAnsi="Times New Roman" w:cs="Times New Roman"/>
+          <w:sz w:val="28"/>
+        </w:rPr>
+      </w:pPr>
+    </w:p>
+    <w:p>
+      <w:pPr>
+        <w:rPr>
+          <w:rFonts w:ascii="Times New Roman" w:hAnsi="Times New Roman" w:cs="Times New Roman"/>
+          <w:sz w:val="28"/>
+        </w:rPr>
+      </w:pPr>
+    </w:p>
+    <w:p>
+      <w:pPr>
+        <w:rPr>
+          <w:rFonts w:ascii="Times New Roman" w:hAnsi="Times New Roman" w:cs="Times New Roman"/>
+          <w:sz w:val="28"/>
+        </w:rPr>
+      </w:pPr>
+    </w:p>
+    <w:p>
+      <w:pPr>
+        <w:rPr>
+          <w:rFonts w:ascii="Times New Roman" w:hAnsi="Times New Roman" w:cs="Times New Roman"/>
+          <w:sz w:val="28"/>
+        </w:rPr>
+      </w:pPr>
+    </w:p>
+    <w:p>
+      <w:pPr>
+        <w:rPr>
+          <w:rFonts w:ascii="Times New Roman" w:hAnsi="Times New Roman" w:cs="Times New Roman"/>
+          <w:sz w:val="28"/>
+        </w:rPr>
+      </w:pPr>
+    </w:p>
+    <w:p>
+      <w:pPr>
+        <w:rPr>
+          <w:rFonts w:ascii="Times New Roman" w:hAnsi="Times New Roman" w:cs="Times New Roman"/>
+          <w:sz w:val="28"/>
+        </w:rPr>
+      </w:pPr>
+    </w:p>
+    <w:p>
+      <w:pPr>
+        <w:rPr>
+          <w:rFonts w:ascii="Times New Roman" w:hAnsi="Times New Roman" w:cs="Times New Roman"/>
+          <w:sz w:val="28"/>
+        </w:rPr>
+      </w:pPr>
+    </w:p>
+    <w:p>
+      <w:pPr>
+        <w:rPr>
+          <w:rFonts w:ascii="Times New Roman" w:hAnsi="Times New Roman" w:cs="Times New Roman"/>
+          <w:sz w:val="28"/>
+        </w:rPr>
+      </w:pPr>
+    </w:p>
+    <w:p>
+      <w:pPr>
+        <w:rPr>
+          <w:rFonts w:ascii="Times New Roman" w:hAnsi="Times New Roman" w:cs="Times New Roman"/>
+          <w:sz w:val="28"/>
+        </w:rPr>
+      </w:pPr>
+    </w:p>
+    <w:p>
+      <w:pPr>
+        <w:rPr>
+          <w:rFonts w:ascii="Times New Roman" w:hAnsi="Times New Roman" w:cs="Times New Roman"/>
+          <w:sz w:val="28"/>
+        </w:rPr>
+      </w:pPr>
+    </w:p>
+    <w:p>
+      <w:pPr>
+        <w:rPr>
+          <w:rFonts w:ascii="Times New Roman" w:hAnsi="Times New Roman" w:cs="Times New Roman"/>
+          <w:sz w:val="28"/>
+        </w:rPr>
+      </w:pPr>
+    </w:p>
+    <w:p>
+      <w:pPr>
+        <w:rPr>
+          <w:rFonts w:ascii="Times New Roman" w:hAnsi="Times New Roman" w:cs="Times New Roman"/>
+          <w:sz w:val="28"/>
+        </w:rPr>
+      </w:pPr>
+    </w:p>
+    <w:p>
+      <w:pPr>
+        <w:rPr>
+          <w:rFonts w:ascii="Times New Roman" w:hAnsi="Times New Roman" w:cs="Times New Roman"/>
+          <w:sz w:val="28"/>
+        </w:rPr>
+      </w:pPr>
+    </w:p>
+    <w:p>
+      <w:pPr>
+        <w:rPr>
+          <w:rFonts w:ascii="Times New Roman" w:hAnsi="Times New Roman" w:cs="Times New Roman"/>
+          <w:sz w:val="28"/>
+        </w:rPr>
+      </w:pPr>
+    </w:p>
+    <w:p>
+      <w:pPr>
+        <w:rPr>
+          <w:rFonts w:ascii="Times New Roman" w:hAnsi="Times New Roman" w:cs="Times New Roman"/>
+          <w:sz w:val="28"/>
+        </w:rPr>
+      </w:pPr>
+    </w:p>
+    <w:p>
+      <w:pPr>
+        <w:rPr>
+          <w:rFonts w:ascii="Times New Roman" w:hAnsi="Times New Roman" w:cs="Times New Roman"/>
+          <w:sz w:val="28"/>
+        </w:rPr>
+      </w:pPr>
+    </w:p>
+    <w:p>
+      <w:pPr>
+        <w:rPr>
+          <w:rFonts w:ascii="Times New Roman" w:hAnsi="Times New Roman" w:cs="Times New Roman"/>
+          <w:sz w:val="28"/>
+        </w:rPr>
+      </w:pPr>
+    </w:p>
+    <w:p>
+      <w:pPr>
+        <w:rPr>
+          <w:rFonts w:ascii="Times New Roman" w:hAnsi="Times New Roman" w:cs="Times New Roman"/>
+          <w:sz w:val="28"/>
+        </w:rPr>
+      </w:pPr>
+    </w:p>
+    <w:p>
+      <w:pPr>
+        <w:rPr>
+          <w:rFonts w:ascii="Times New Roman" w:hAnsi="Times New Roman" w:cs="Times New Roman"/>
+          <w:sz w:val="28"/>
+        </w:rPr>
+      </w:pPr>
+    </w:p>
+    <w:p>
+      <w:pPr>
+        <w:rPr>
+          <w:rFonts w:ascii="Times New Roman" w:hAnsi="Times New Roman" w:cs="Times New Roman"/>
+          <w:sz w:val="28"/>
+        </w:rPr>
+      </w:pPr>
+    </w:p>
+    <w:p>
+      <w:pPr>
+        <w:rPr>
+          <w:rFonts w:ascii="Times New Roman" w:hAnsi="Times New Roman" w:cs="Times New Roman"/>
+          <w:sz w:val="28"/>
+        </w:rPr>
+      </w:pPr>
+    </w:p>
+    <w:p>
+      <w:pPr>
+        <w:rPr>
+          <w:rFonts w:ascii="Times New Roman" w:hAnsi="Times New Roman" w:cs="Times New Roman"/>
+          <w:sz w:val="28"/>
+        </w:rPr>
+      </w:pPr>
+    </w:p>
+    <w:p>
+      <w:pPr>
+        <w:rPr>
+          <w:rFonts w:ascii="Times New Roman" w:hAnsi="Times New Roman" w:cs="Times New Roman"/>
+          <w:sz w:val="28"/>
+        </w:rPr>
+      </w:pPr>
+    </w:p>
+    <w:p>
+      <w:pPr>
+        <w:rPr>
+          <w:rFonts w:ascii="Times New Roman" w:hAnsi="Times New Roman" w:cs="Times New Roman"/>
+          <w:sz w:val="28"/>
+        </w:rPr>
+      </w:pPr>
+    </w:p>
+    <w:p>
+      <w:pPr>
+        <w:rPr>
+          <w:rFonts w:ascii="Times New Roman" w:hAnsi="Times New Roman" w:cs="Times New Roman"/>
+          <w:sz w:val="28"/>
+        </w:rPr>
+      </w:pPr>
+    </w:p>
+    <w:p>
+      <w:pPr>
+        <w:rPr>
+          <w:rFonts w:ascii="Times New Roman" w:hAnsi="Times New Roman" w:cs="Times New Roman"/>
+          <w:sz w:val="28"/>
+        </w:rPr>
+      </w:pPr>
+    </w:p>
+    <w:p>
+      <w:pPr>
+        <w:rPr>
+          <w:rFonts w:ascii="Times New Roman" w:hAnsi="Times New Roman" w:cs="Times New Roman"/>
+          <w:sz w:val="28"/>
+        </w:rPr>
+      </w:pPr>
+    </w:p>
+    <w:p>
+      <w:pPr>
+        <w:rPr>
+          <w:rFonts w:ascii="Times New Roman" w:hAnsi="Times New Roman" w:cs="Times New Roman"/>
+          <w:sz w:val="28"/>
+        </w:rPr>
+      </w:pPr>
+    </w:p>
+    <w:p>
+      <w:pPr>
+        <w:rPr>
+          <w:rFonts w:ascii="Times New Roman" w:hAnsi="Times New Roman" w:cs="Times New Roman"/>
+          <w:sz w:val="28"/>
+        </w:rPr>
+      </w:pPr>
+    </w:p>
+    <w:p>
+      <w:pPr>
+        <w:rPr>
+          <w:rFonts w:ascii="Times New Roman" w:hAnsi="Times New Roman" w:cs="Times New Roman"/>
+          <w:sz w:val="28"/>
+        </w:rPr>
+      </w:pPr>
+    </w:p>
+    <w:p>
+      <w:pPr>
+        <w:rPr>
+          <w:rFonts w:ascii="Times New Roman" w:hAnsi="Times New Roman" w:cs="Times New Roman"/>
+          <w:sz w:val="28"/>
+        </w:rPr>
+      </w:pPr>
+    </w:p>
+    <w:p>
+      <w:pPr>
+        <w:rPr>
+          <w:rFonts w:ascii="Times New Roman" w:hAnsi="Times New Roman" w:cs="Times New Roman"/>
+          <w:sz w:val="28"/>
+        </w:rPr>
+      </w:pPr>
+    </w:p>
+    <w:p>
+      <w:pPr>
+        <w:rPr>
+          <w:rFonts w:ascii="Times New Roman" w:hAnsi="Times New Roman" w:cs="Times New Roman"/>
+          <w:sz w:val="28"/>
+        </w:rPr>
+      </w:pPr>
+    </w:p>
+    <w:p>
+      <w:pPr>
+        <w:rPr>
+          <w:rFonts w:ascii="Times New Roman" w:hAnsi="Times New Roman" w:cs="Times New Roman"/>
+          <w:sz w:val="28"/>
+        </w:rPr>
+      </w:pPr>
+    </w:p>
+    <w:p>
+      <w:pPr>
+        <w:rPr>
+          <w:rFonts w:ascii="Times New Roman" w:hAnsi="Times New Roman" w:cs="Times New Roman"/>
+          <w:sz w:val="28"/>
+        </w:rPr>
+      </w:pPr>
+    </w:p>
+    <w:p>
+      <w:pPr>
+        <w:rPr>
+          <w:rFonts w:ascii="Times New Roman" w:hAnsi="Times New Roman" w:cs="Times New Roman"/>
+          <w:sz w:val="28"/>
+        </w:rPr>
+      </w:pPr>
+    </w:p>
+    <w:p>
+      <w:pPr>
+        <w:rPr>
+          <w:rFonts w:ascii="Times New Roman" w:hAnsi="Times New Roman" w:cs="Times New Roman"/>
+          <w:sz w:val="28"/>
+        </w:rPr>
+      </w:pPr>
+    </w:p>
+    <w:p>
+      <w:pPr>
+        <w:rPr>
+          <w:rFonts w:ascii="Times New Roman" w:hAnsi="Times New Roman" w:cs="Times New Roman"/>
+          <w:sz w:val="28"/>
+        </w:rPr>
+      </w:pPr>
+    </w:p>
+    <w:p>
+      <w:pPr>
+        <w:rPr>
+          <w:rFonts w:ascii="Times New Roman" w:hAnsi="Times New Roman" w:cs="Times New Roman"/>
+          <w:sz w:val="28"/>
+        </w:rPr>
+      </w:pPr>
+    </w:p>
+    <w:p>
+      <w:pPr>
+        <w:rPr>
+          <w:rFonts w:ascii="Times New Roman" w:hAnsi="Times New Roman" w:cs="Times New Roman"/>
+          <w:sz w:val="28"/>
+        </w:rPr>
+      </w:pPr>
+    </w:p>
+    <w:p>
+      <w:pPr>
+        <w:rPr>
+          <w:rFonts w:ascii="Times New Roman" w:hAnsi="Times New Roman" w:cs="Times New Roman"/>
+          <w:sz w:val="28"/>
+        </w:rPr>
+      </w:pPr>
+    </w:p>
+    <w:p>
+      <w:pPr>
+        <w:rPr>
+          <w:rFonts w:ascii="Times New Roman" w:hAnsi="Times New Roman" w:cs="Times New Roman"/>
+          <w:sz w:val="28"/>
+        </w:rPr>
+      </w:pPr>
+    </w:p>
+    <w:p>
+      <w:pPr>
+        <w:rPr>
+          <w:rFonts w:ascii="Times New Roman" w:hAnsi="Times New Roman" w:cs="Times New Roman"/>
+          <w:sz w:val="28"/>
+        </w:rPr>
+      </w:pPr>
+    </w:p>
+    <w:p>
+      <w:pPr>
+        <w:rPr>
+          <w:rFonts w:ascii="Times New Roman" w:hAnsi="Times New Roman" w:cs="Times New Roman"/>
+          <w:sz w:val="28"/>
+        </w:rPr>
+      </w:pPr>
+    </w:p>
+    <w:p>
+      <w:pPr>
+        <w:rPr>
+          <w:rFonts w:ascii="Times New Roman" w:hAnsi="Times New Roman" w:cs="Times New Roman"/>
+          <w:sz w:val="28"/>
+        </w:rPr>
+      </w:pPr>
+    </w:p>
+    <w:p>
+      <w:pPr>
+        <w:rPr>
+          <w:rFonts w:ascii="Times New Roman" w:hAnsi="Times New Roman" w:cs="Times New Roman"/>
+          <w:sz w:val="28"/>
+        </w:rPr>
+      </w:pPr>
+    </w:p>
+    <w:p>
+      <w:pPr>
+        <w:rPr>
+          <w:rFonts w:ascii="Times New Roman" w:hAnsi="Times New Roman" w:cs="Times New Roman"/>
+          <w:sz w:val="28"/>
+        </w:rPr>
+      </w:pPr>
+    </w:p>
+    <w:p>
+      <w:pPr>
+        <w:rPr>
+          <w:rFonts w:ascii="Times New Roman" w:hAnsi="Times New Roman" w:cs="Times New Roman"/>
+          <w:sz w:val="28"/>
+        </w:rPr>
+      </w:pPr>
+    </w:p>
+    <w:p>
+      <w:pPr>
+        <w:rPr>
+          <w:rFonts w:ascii="Times New Roman" w:hAnsi="Times New Roman" w:cs="Times New Roman"/>
+          <w:sz w:val="28"/>
+        </w:rPr>
+      </w:pPr>
+    </w:p>
+    <w:p>
+      <w:pPr>
+        <w:rPr>
+          <w:rFonts w:ascii="Times New Roman" w:hAnsi="Times New Roman" w:cs="Times New Roman"/>
+          <w:sz w:val="28"/>
+        </w:rPr>
+      </w:pPr>
+    </w:p>
+    <w:p>
+      <w:pPr>
+        <w:rPr>
+          <w:rFonts w:ascii="Times New Roman" w:hAnsi="Times New Roman" w:cs="Times New Roman"/>
+          <w:sz w:val="28"/>
+        </w:rPr>
+      </w:pPr>
     </w:p>
     <w:p>
       <w:pPr>
@@ -986,8 +2196,8 @@
 </file>
 
 <file path=word/numbering.xml><?xml version="1.0" encoding="utf-8"?>
-<w:numbering xmlns:wpc="http://schemas.microsoft.com/office/word/2010/wordprocessingCanvas" xmlns:cx="http://schemas.microsoft.com/office/drawing/2014/chartex" xmlns:mc="http://schemas.openxmlformats.org/markup-compatibility/2006" xmlns:o="urn:schemas-microsoft-com:office:office" xmlns:r="http://schemas.openxmlformats.org/officeDocument/2006/relationships" xmlns:m="http://schemas.openxmlformats.org/officeDocument/2006/math" xmlns:v="urn:schemas-microsoft-com:vml" xmlns:wp14="http://schemas.microsoft.com/office/word/2010/wordprocessingDrawing" xmlns:wp="http://schemas.openxmlformats.org/drawingml/2006/wordprocessingDrawing" xmlns:w10="urn:schemas-microsoft-com:office:word" xmlns:w="http://schemas.openxmlformats.org/wordprocessingml/2006/main" xmlns:w14="http://schemas.microsoft.com/office/word/2010/wordml" xmlns:w15="http://schemas.microsoft.com/office/word/2012/wordml" xmlns:w16se="http://schemas.microsoft.com/office/word/2015/wordml/symex" xmlns:wpg="http://schemas.microsoft.com/office/word/2010/wordprocessingGroup" xmlns:wpi="http://schemas.microsoft.com/office/word/2010/wordprocessingInk" xmlns:wne="http://schemas.microsoft.com/office/word/2006/wordml" xmlns:wps="http://schemas.microsoft.com/office/word/2010/wordprocessingShape" mc:Ignorable="w14 w15 w16se wp14">
-  <w:abstractNum w:abstractNumId="0" w15:restartNumberingAfterBreak="0">
+<w:numbering xmlns:wpc="http://schemas.microsoft.com/office/word/2010/wordprocessingCanvas" xmlns:mc="http://schemas.openxmlformats.org/markup-compatibility/2006" xmlns:o="urn:schemas-microsoft-com:office:office" xmlns:r="http://schemas.openxmlformats.org/officeDocument/2006/relationships" xmlns:m="http://schemas.openxmlformats.org/officeDocument/2006/math" xmlns:v="urn:schemas-microsoft-com:vml" xmlns:wp14="http://schemas.microsoft.com/office/word/2010/wordprocessingDrawing" xmlns:wp="http://schemas.openxmlformats.org/drawingml/2006/wordprocessingDrawing" xmlns:w10="urn:schemas-microsoft-com:office:word" xmlns:w="http://schemas.openxmlformats.org/wordprocessingml/2006/main" xmlns:w14="http://schemas.microsoft.com/office/word/2010/wordml" xmlns:w15="http://schemas.microsoft.com/office/word/2012/wordml" xmlns:wpg="http://schemas.microsoft.com/office/word/2010/wordprocessingGroup" xmlns:wpi="http://schemas.microsoft.com/office/word/2010/wordprocessingInk" xmlns:wne="http://schemas.microsoft.com/office/word/2006/wordml" xmlns:wps="http://schemas.microsoft.com/office/word/2010/wordprocessingShape" mc:Ignorable="w14 w15 wp14">
+  <w:abstractNum w:abstractNumId="0">
     <w:nsid w:val="107D4038"/>
     <w:multiLevelType w:val="multilevel"/>
     <w:tmpl w:val="CAE8CAA6"/>
@@ -1100,7 +2310,7 @@
       </w:rPr>
     </w:lvl>
   </w:abstractNum>
-  <w:abstractNum w:abstractNumId="1" w15:restartNumberingAfterBreak="0">
+  <w:abstractNum w:abstractNumId="1">
     <w:nsid w:val="2E7D2D03"/>
     <w:multiLevelType w:val="hybridMultilevel"/>
     <w:tmpl w:val="7980B2D2"/>
@@ -1189,7 +2399,245 @@
       </w:pPr>
     </w:lvl>
   </w:abstractNum>
-  <w:abstractNum w:abstractNumId="2" w15:restartNumberingAfterBreak="0">
+  <w:abstractNum w:abstractNumId="2">
+    <w:nsid w:val="30224DFA"/>
+    <w:multiLevelType w:val="hybridMultilevel"/>
+    <w:tmpl w:val="2A7E952E"/>
+    <w:lvl w:ilvl="0" w:tplc="0419000F">
+      <w:start w:val="1"/>
+      <w:numFmt w:val="decimal"/>
+      <w:lvlText w:val="%1."/>
+      <w:lvlJc w:val="left"/>
+      <w:pPr>
+        <w:ind w:left="720" w:hanging="360"/>
+      </w:pPr>
+      <w:rPr>
+        <w:rFonts w:hint="default"/>
+      </w:rPr>
+    </w:lvl>
+    <w:lvl w:ilvl="1" w:tplc="04190019" w:tentative="1">
+      <w:start w:val="1"/>
+      <w:numFmt w:val="lowerLetter"/>
+      <w:lvlText w:val="%2."/>
+      <w:lvlJc w:val="left"/>
+      <w:pPr>
+        <w:ind w:left="1440" w:hanging="360"/>
+      </w:pPr>
+    </w:lvl>
+    <w:lvl w:ilvl="2" w:tplc="0419001B" w:tentative="1">
+      <w:start w:val="1"/>
+      <w:numFmt w:val="lowerRoman"/>
+      <w:lvlText w:val="%3."/>
+      <w:lvlJc w:val="right"/>
+      <w:pPr>
+        <w:ind w:left="2160" w:hanging="180"/>
+      </w:pPr>
+    </w:lvl>
+    <w:lvl w:ilvl="3" w:tplc="0419000F" w:tentative="1">
+      <w:start w:val="1"/>
+      <w:numFmt w:val="decimal"/>
+      <w:lvlText w:val="%4."/>
+      <w:lvlJc w:val="left"/>
+      <w:pPr>
+        <w:ind w:left="2880" w:hanging="360"/>
+      </w:pPr>
+    </w:lvl>
+    <w:lvl w:ilvl="4" w:tplc="04190019" w:tentative="1">
+      <w:start w:val="1"/>
+      <w:numFmt w:val="lowerLetter"/>
+      <w:lvlText w:val="%5."/>
+      <w:lvlJc w:val="left"/>
+      <w:pPr>
+        <w:ind w:left="3600" w:hanging="360"/>
+      </w:pPr>
+    </w:lvl>
+    <w:lvl w:ilvl="5" w:tplc="0419001B" w:tentative="1">
+      <w:start w:val="1"/>
+      <w:numFmt w:val="lowerRoman"/>
+      <w:lvlText w:val="%6."/>
+      <w:lvlJc w:val="right"/>
+      <w:pPr>
+        <w:ind w:left="4320" w:hanging="180"/>
+      </w:pPr>
+    </w:lvl>
+    <w:lvl w:ilvl="6" w:tplc="0419000F" w:tentative="1">
+      <w:start w:val="1"/>
+      <w:numFmt w:val="decimal"/>
+      <w:lvlText w:val="%7."/>
+      <w:lvlJc w:val="left"/>
+      <w:pPr>
+        <w:ind w:left="5040" w:hanging="360"/>
+      </w:pPr>
+    </w:lvl>
+    <w:lvl w:ilvl="7" w:tplc="04190019" w:tentative="1">
+      <w:start w:val="1"/>
+      <w:numFmt w:val="lowerLetter"/>
+      <w:lvlText w:val="%8."/>
+      <w:lvlJc w:val="left"/>
+      <w:pPr>
+        <w:ind w:left="5760" w:hanging="360"/>
+      </w:pPr>
+    </w:lvl>
+    <w:lvl w:ilvl="8" w:tplc="0419001B" w:tentative="1">
+      <w:start w:val="1"/>
+      <w:numFmt w:val="lowerRoman"/>
+      <w:lvlText w:val="%9."/>
+      <w:lvlJc w:val="right"/>
+      <w:pPr>
+        <w:ind w:left="6480" w:hanging="180"/>
+      </w:pPr>
+    </w:lvl>
+  </w:abstractNum>
+  <w:abstractNum w:abstractNumId="3">
+    <w:nsid w:val="3E481BB3"/>
+    <w:multiLevelType w:val="multilevel"/>
+    <w:tmpl w:val="9A4E2F6A"/>
+    <w:lvl w:ilvl="0">
+      <w:start w:val="1"/>
+      <w:numFmt w:val="bullet"/>
+      <w:lvlText w:val=""/>
+      <w:lvlJc w:val="left"/>
+      <w:pPr>
+        <w:tabs>
+          <w:tab w:val="num" w:pos="720"/>
+        </w:tabs>
+        <w:ind w:left="720" w:hanging="360"/>
+      </w:pPr>
+      <w:rPr>
+        <w:rFonts w:ascii="Symbol" w:hAnsi="Symbol" w:hint="default"/>
+        <w:sz w:val="20"/>
+      </w:rPr>
+    </w:lvl>
+    <w:lvl w:ilvl="1" w:tentative="1">
+      <w:start w:val="1"/>
+      <w:numFmt w:val="bullet"/>
+      <w:lvlText w:val="o"/>
+      <w:lvlJc w:val="left"/>
+      <w:pPr>
+        <w:tabs>
+          <w:tab w:val="num" w:pos="1440"/>
+        </w:tabs>
+        <w:ind w:left="1440" w:hanging="360"/>
+      </w:pPr>
+      <w:rPr>
+        <w:rFonts w:ascii="Courier New" w:hAnsi="Courier New" w:hint="default"/>
+        <w:sz w:val="20"/>
+      </w:rPr>
+    </w:lvl>
+    <w:lvl w:ilvl="2" w:tentative="1">
+      <w:start w:val="1"/>
+      <w:numFmt w:val="bullet"/>
+      <w:lvlText w:val=""/>
+      <w:lvlJc w:val="left"/>
+      <w:pPr>
+        <w:tabs>
+          <w:tab w:val="num" w:pos="2160"/>
+        </w:tabs>
+        <w:ind w:left="2160" w:hanging="360"/>
+      </w:pPr>
+      <w:rPr>
+        <w:rFonts w:ascii="Wingdings" w:hAnsi="Wingdings" w:hint="default"/>
+        <w:sz w:val="20"/>
+      </w:rPr>
+    </w:lvl>
+    <w:lvl w:ilvl="3" w:tentative="1">
+      <w:start w:val="1"/>
+      <w:numFmt w:val="bullet"/>
+      <w:lvlText w:val=""/>
+      <w:lvlJc w:val="left"/>
+      <w:pPr>
+        <w:tabs>
+          <w:tab w:val="num" w:pos="2880"/>
+        </w:tabs>
+        <w:ind w:left="2880" w:hanging="360"/>
+      </w:pPr>
+      <w:rPr>
+        <w:rFonts w:ascii="Wingdings" w:hAnsi="Wingdings" w:hint="default"/>
+        <w:sz w:val="20"/>
+      </w:rPr>
+    </w:lvl>
+    <w:lvl w:ilvl="4" w:tentative="1">
+      <w:start w:val="1"/>
+      <w:numFmt w:val="bullet"/>
+      <w:lvlText w:val=""/>
+      <w:lvlJc w:val="left"/>
+      <w:pPr>
+        <w:tabs>
+          <w:tab w:val="num" w:pos="3600"/>
+        </w:tabs>
+        <w:ind w:left="3600" w:hanging="360"/>
+      </w:pPr>
+      <w:rPr>
+        <w:rFonts w:ascii="Wingdings" w:hAnsi="Wingdings" w:hint="default"/>
+        <w:sz w:val="20"/>
+      </w:rPr>
+    </w:lvl>
+    <w:lvl w:ilvl="5" w:tentative="1">
+      <w:start w:val="1"/>
+      <w:numFmt w:val="bullet"/>
+      <w:lvlText w:val=""/>
+      <w:lvlJc w:val="left"/>
+      <w:pPr>
+        <w:tabs>
+          <w:tab w:val="num" w:pos="4320"/>
+        </w:tabs>
+        <w:ind w:left="4320" w:hanging="360"/>
+      </w:pPr>
+      <w:rPr>
+        <w:rFonts w:ascii="Wingdings" w:hAnsi="Wingdings" w:hint="default"/>
+        <w:sz w:val="20"/>
+      </w:rPr>
+    </w:lvl>
+    <w:lvl w:ilvl="6" w:tentative="1">
+      <w:start w:val="1"/>
+      <w:numFmt w:val="bullet"/>
+      <w:lvlText w:val=""/>
+      <w:lvlJc w:val="left"/>
+      <w:pPr>
+        <w:tabs>
+          <w:tab w:val="num" w:pos="5040"/>
+        </w:tabs>
+        <w:ind w:left="5040" w:hanging="360"/>
+      </w:pPr>
+      <w:rPr>
+        <w:rFonts w:ascii="Wingdings" w:hAnsi="Wingdings" w:hint="default"/>
+        <w:sz w:val="20"/>
+      </w:rPr>
+    </w:lvl>
+    <w:lvl w:ilvl="7" w:tentative="1">
+      <w:start w:val="1"/>
+      <w:numFmt w:val="bullet"/>
+      <w:lvlText w:val=""/>
+      <w:lvlJc w:val="left"/>
+      <w:pPr>
+        <w:tabs>
+          <w:tab w:val="num" w:pos="5760"/>
+        </w:tabs>
+        <w:ind w:left="5760" w:hanging="360"/>
+      </w:pPr>
+      <w:rPr>
+        <w:rFonts w:ascii="Wingdings" w:hAnsi="Wingdings" w:hint="default"/>
+        <w:sz w:val="20"/>
+      </w:rPr>
+    </w:lvl>
+    <w:lvl w:ilvl="8" w:tentative="1">
+      <w:start w:val="1"/>
+      <w:numFmt w:val="bullet"/>
+      <w:lvlText w:val=""/>
+      <w:lvlJc w:val="left"/>
+      <w:pPr>
+        <w:tabs>
+          <w:tab w:val="num" w:pos="6480"/>
+        </w:tabs>
+        <w:ind w:left="6480" w:hanging="360"/>
+      </w:pPr>
+      <w:rPr>
+        <w:rFonts w:ascii="Wingdings" w:hAnsi="Wingdings" w:hint="default"/>
+        <w:sz w:val="20"/>
+      </w:rPr>
+    </w:lvl>
+  </w:abstractNum>
+  <w:abstractNum w:abstractNumId="4">
     <w:nsid w:val="40153563"/>
     <w:multiLevelType w:val="hybridMultilevel"/>
     <w:tmpl w:val="BA0E2A4C"/>
@@ -1278,7 +2726,7 @@
       </w:pPr>
     </w:lvl>
   </w:abstractNum>
-  <w:abstractNum w:abstractNumId="3" w15:restartNumberingAfterBreak="0">
+  <w:abstractNum w:abstractNumId="5">
     <w:nsid w:val="5D665E03"/>
     <w:multiLevelType w:val="hybridMultilevel"/>
     <w:tmpl w:val="10FC0844"/>
@@ -1369,7 +2817,7 @@
       </w:pPr>
     </w:lvl>
   </w:abstractNum>
-  <w:abstractNum w:abstractNumId="4" w15:restartNumberingAfterBreak="0">
+  <w:abstractNum w:abstractNumId="6">
     <w:nsid w:val="692E52BE"/>
     <w:multiLevelType w:val="hybridMultilevel"/>
     <w:tmpl w:val="BA4A4236"/>
@@ -1458,7 +2906,96 @@
       </w:pPr>
     </w:lvl>
   </w:abstractNum>
-  <w:abstractNum w:abstractNumId="5" w15:restartNumberingAfterBreak="0">
+  <w:abstractNum w:abstractNumId="7">
+    <w:nsid w:val="6D55370E"/>
+    <w:multiLevelType w:val="hybridMultilevel"/>
+    <w:tmpl w:val="8E1C61DC"/>
+    <w:lvl w:ilvl="0" w:tplc="0419000F">
+      <w:start w:val="1"/>
+      <w:numFmt w:val="decimal"/>
+      <w:lvlText w:val="%1."/>
+      <w:lvlJc w:val="left"/>
+      <w:pPr>
+        <w:ind w:left="720" w:hanging="360"/>
+      </w:pPr>
+      <w:rPr>
+        <w:rFonts w:hint="default"/>
+      </w:rPr>
+    </w:lvl>
+    <w:lvl w:ilvl="1" w:tplc="04190019" w:tentative="1">
+      <w:start w:val="1"/>
+      <w:numFmt w:val="lowerLetter"/>
+      <w:lvlText w:val="%2."/>
+      <w:lvlJc w:val="left"/>
+      <w:pPr>
+        <w:ind w:left="1440" w:hanging="360"/>
+      </w:pPr>
+    </w:lvl>
+    <w:lvl w:ilvl="2" w:tplc="0419001B" w:tentative="1">
+      <w:start w:val="1"/>
+      <w:numFmt w:val="lowerRoman"/>
+      <w:lvlText w:val="%3."/>
+      <w:lvlJc w:val="right"/>
+      <w:pPr>
+        <w:ind w:left="2160" w:hanging="180"/>
+      </w:pPr>
+    </w:lvl>
+    <w:lvl w:ilvl="3" w:tplc="0419000F" w:tentative="1">
+      <w:start w:val="1"/>
+      <w:numFmt w:val="decimal"/>
+      <w:lvlText w:val="%4."/>
+      <w:lvlJc w:val="left"/>
+      <w:pPr>
+        <w:ind w:left="2880" w:hanging="360"/>
+      </w:pPr>
+    </w:lvl>
+    <w:lvl w:ilvl="4" w:tplc="04190019" w:tentative="1">
+      <w:start w:val="1"/>
+      <w:numFmt w:val="lowerLetter"/>
+      <w:lvlText w:val="%5."/>
+      <w:lvlJc w:val="left"/>
+      <w:pPr>
+        <w:ind w:left="3600" w:hanging="360"/>
+      </w:pPr>
+    </w:lvl>
+    <w:lvl w:ilvl="5" w:tplc="0419001B" w:tentative="1">
+      <w:start w:val="1"/>
+      <w:numFmt w:val="lowerRoman"/>
+      <w:lvlText w:val="%6."/>
+      <w:lvlJc w:val="right"/>
+      <w:pPr>
+        <w:ind w:left="4320" w:hanging="180"/>
+      </w:pPr>
+    </w:lvl>
+    <w:lvl w:ilvl="6" w:tplc="0419000F" w:tentative="1">
+      <w:start w:val="1"/>
+      <w:numFmt w:val="decimal"/>
+      <w:lvlText w:val="%7."/>
+      <w:lvlJc w:val="left"/>
+      <w:pPr>
+        <w:ind w:left="5040" w:hanging="360"/>
+      </w:pPr>
+    </w:lvl>
+    <w:lvl w:ilvl="7" w:tplc="04190019" w:tentative="1">
+      <w:start w:val="1"/>
+      <w:numFmt w:val="lowerLetter"/>
+      <w:lvlText w:val="%8."/>
+      <w:lvlJc w:val="left"/>
+      <w:pPr>
+        <w:ind w:left="5760" w:hanging="360"/>
+      </w:pPr>
+    </w:lvl>
+    <w:lvl w:ilvl="8" w:tplc="0419001B" w:tentative="1">
+      <w:start w:val="1"/>
+      <w:numFmt w:val="lowerRoman"/>
+      <w:lvlText w:val="%9."/>
+      <w:lvlJc w:val="right"/>
+      <w:pPr>
+        <w:ind w:left="6480" w:hanging="180"/>
+      </w:pPr>
+    </w:lvl>
+  </w:abstractNum>
+  <w:abstractNum w:abstractNumId="8">
     <w:nsid w:val="6E1B552B"/>
     <w:multiLevelType w:val="multilevel"/>
     <w:tmpl w:val="F7C28676"/>
@@ -1579,7 +3116,7 @@
       </w:rPr>
     </w:lvl>
   </w:abstractNum>
-  <w:abstractNum w:abstractNumId="6" w15:restartNumberingAfterBreak="0">
+  <w:abstractNum w:abstractNumId="9">
     <w:nsid w:val="70A362A7"/>
     <w:multiLevelType w:val="hybridMultilevel"/>
     <w:tmpl w:val="ED8E17A2"/>
@@ -1692,7 +3229,7 @@
       </w:rPr>
     </w:lvl>
   </w:abstractNum>
-  <w:abstractNum w:abstractNumId="7" w15:restartNumberingAfterBreak="0">
+  <w:abstractNum w:abstractNumId="10">
     <w:nsid w:val="71C26FB8"/>
     <w:multiLevelType w:val="hybridMultilevel"/>
     <w:tmpl w:val="94DE8A5C"/>
@@ -1782,34 +3319,43 @@
     </w:lvl>
   </w:abstractNum>
   <w:num w:numId="1">
-    <w:abstractNumId w:val="5"/>
+    <w:abstractNumId w:val="8"/>
   </w:num>
   <w:num w:numId="2">
-    <w:abstractNumId w:val="4"/>
+    <w:abstractNumId w:val="6"/>
   </w:num>
   <w:num w:numId="3">
-    <w:abstractNumId w:val="2"/>
+    <w:abstractNumId w:val="4"/>
   </w:num>
   <w:num w:numId="4">
     <w:abstractNumId w:val="1"/>
   </w:num>
   <w:num w:numId="5">
-    <w:abstractNumId w:val="7"/>
+    <w:abstractNumId w:val="10"/>
   </w:num>
   <w:num w:numId="6">
-    <w:abstractNumId w:val="6"/>
+    <w:abstractNumId w:val="9"/>
   </w:num>
   <w:num w:numId="7">
     <w:abstractNumId w:val="0"/>
   </w:num>
   <w:num w:numId="8">
+    <w:abstractNumId w:val="5"/>
+  </w:num>
+  <w:num w:numId="9">
+    <w:abstractNumId w:val="7"/>
+  </w:num>
+  <w:num w:numId="10">
+    <w:abstractNumId w:val="2"/>
+  </w:num>
+  <w:num w:numId="11">
     <w:abstractNumId w:val="3"/>
   </w:num>
 </w:numbering>
 </file>
 
 <file path=word/styles.xml><?xml version="1.0" encoding="utf-8"?>
-<w:styles xmlns:mc="http://schemas.openxmlformats.org/markup-compatibility/2006" xmlns:r="http://schemas.openxmlformats.org/officeDocument/2006/relationships" xmlns:w="http://schemas.openxmlformats.org/wordprocessingml/2006/main" xmlns:w14="http://schemas.microsoft.com/office/word/2010/wordml" xmlns:w15="http://schemas.microsoft.com/office/word/2012/wordml" xmlns:w16se="http://schemas.microsoft.com/office/word/2015/wordml/symex" mc:Ignorable="w14 w15 w16se">
+<w:styles xmlns:mc="http://schemas.openxmlformats.org/markup-compatibility/2006" xmlns:r="http://schemas.openxmlformats.org/officeDocument/2006/relationships" xmlns:w="http://schemas.openxmlformats.org/wordprocessingml/2006/main" xmlns:w14="http://schemas.microsoft.com/office/word/2010/wordml" xmlns:w15="http://schemas.microsoft.com/office/word/2012/wordml" mc:Ignorable="w14 w15">
   <w:docDefaults>
     <w:rPrDefault>
       <w:rPr>
@@ -2434,7 +3980,7 @@
     </w:rPr>
   </w:style>
   <w:style w:type="character" w:customStyle="1" w:styleId="ab">
-    <w:name w:val="Заголовок Знак"/>
+    <w:name w:val="Название Знак"/>
     <w:basedOn w:val="a0"/>
     <w:link w:val="aa"/>
     <w:uiPriority w:val="10"/>
@@ -2733,4 +4279,16 @@
   <a:objectDefaults/>
   <a:extraClrSchemeLst/>
 </a:theme>
+</file>
+
+<file path=customXml/item1.xml><?xml version="1.0" encoding="utf-8"?>
+<b:Sources xmlns:b="http://schemas.openxmlformats.org/officeDocument/2006/bibliography" xmlns="http://schemas.openxmlformats.org/officeDocument/2006/bibliography" SelectedStyle="\APASixthEditionOfficeOnline.xsl" StyleName="APA" Version="6"/>
+</file>
+
+<file path=customXml/itemProps1.xml><?xml version="1.0" encoding="utf-8"?>
+<ds:datastoreItem xmlns:ds="http://schemas.openxmlformats.org/officeDocument/2006/customXml" ds:itemID="{1A19C5FF-0B44-4E65-9EB8-5FE0D32FC248}">
+  <ds:schemaRefs>
+    <ds:schemaRef ds:uri="http://schemas.openxmlformats.org/officeDocument/2006/bibliography"/>
+  </ds:schemaRefs>
+</ds:datastoreItem>
 </file>